--- a/Как правильно создавать презентации(исправлено).docx
+++ b/Как правильно создавать презентации(исправлено).docx
@@ -4,218 +4,706 @@
   <w:body>
     <w:p>
       <w:pPr>
-        <w:ind w:left="-142"/>
-        <w:jc w:val="center"/>
+        <w:pStyle w:val="a3"/>
+        <w:ind w:left="0"/>
         <w:rPr>
           <w:rFonts w:ascii="Times New Roman" w:hAnsi="Times New Roman" w:cs="Times New Roman"/>
           <w:b/>
-          <w:sz w:val="52"/>
-          <w:szCs w:val="52"/>
+          <w:sz w:val="44"/>
+          <w:szCs w:val="44"/>
         </w:rPr>
       </w:pPr>
       <w:r>
         <w:rPr>
           <w:rFonts w:ascii="Times New Roman" w:hAnsi="Times New Roman" w:cs="Times New Roman"/>
           <w:b/>
-          <w:sz w:val="52"/>
-          <w:szCs w:val="52"/>
-        </w:rPr>
-        <w:t>Как правильно создавать презентации?</w:t>
-      </w:r>
+          <w:sz w:val="44"/>
+          <w:szCs w:val="44"/>
+        </w:rPr>
+        <w:t xml:space="preserve">Правила создания презентаций </w:t>
+      </w:r>
+    </w:p>
+    <w:p>
+      <w:pPr>
+        <w:rPr>
+          <w:rFonts w:ascii="Times New Roman" w:hAnsi="Times New Roman" w:cs="Times New Roman"/>
+          <w:b/>
+          <w:sz w:val="36"/>
+          <w:szCs w:val="36"/>
+        </w:rPr>
+      </w:pPr>
+      <w:r>
+        <w:rPr>
+          <w:rFonts w:ascii="Times New Roman" w:hAnsi="Times New Roman" w:cs="Times New Roman"/>
+          <w:b/>
+          <w:sz w:val="36"/>
+          <w:szCs w:val="36"/>
+        </w:rPr>
+        <w:t>1.</w:t>
+      </w:r>
+      <w:r>
+        <w:rPr>
+          <w:rFonts w:ascii="Times New Roman" w:hAnsi="Times New Roman" w:cs="Times New Roman"/>
+          <w:b/>
+          <w:sz w:val="36"/>
+          <w:szCs w:val="36"/>
+        </w:rPr>
+        <w:t>Для того,</w:t>
+      </w:r>
+      <w:r>
+        <w:rPr>
+          <w:rFonts w:ascii="Times New Roman" w:hAnsi="Times New Roman" w:cs="Times New Roman"/>
+          <w:b/>
+          <w:sz w:val="36"/>
+          <w:szCs w:val="36"/>
+        </w:rPr>
+        <w:t xml:space="preserve"> чтобы создать качественную през</w:t>
+      </w:r>
+      <w:r>
+        <w:rPr>
+          <w:rFonts w:ascii="Times New Roman" w:hAnsi="Times New Roman" w:cs="Times New Roman"/>
+          <w:b/>
+          <w:sz w:val="36"/>
+          <w:szCs w:val="36"/>
+        </w:rPr>
+        <w:t>ентацию тщательно продумайте следующие</w:t>
+      </w:r>
+      <w:r>
+        <w:rPr>
+          <w:rFonts w:ascii="Times New Roman" w:hAnsi="Times New Roman" w:cs="Times New Roman"/>
+          <w:b/>
+          <w:sz w:val="36"/>
+          <w:szCs w:val="36"/>
+        </w:rPr>
+        <w:t xml:space="preserve"> пункты перед началом работы.</w:t>
+      </w:r>
+      <w:r>
+        <w:rPr>
+          <w:rFonts w:ascii="Times New Roman" w:hAnsi="Times New Roman" w:cs="Times New Roman"/>
+          <w:b/>
+          <w:sz w:val="36"/>
+          <w:szCs w:val="36"/>
+        </w:rPr>
+        <w:t xml:space="preserve"> </w:t>
+      </w:r>
+    </w:p>
+    <w:p>
+      <w:pPr>
+        <w:rPr>
+          <w:rFonts w:ascii="Times New Roman" w:hAnsi="Times New Roman" w:cs="Times New Roman"/>
+          <w:sz w:val="28"/>
+          <w:szCs w:val="28"/>
+        </w:rPr>
+      </w:pPr>
+      <w:r>
+        <w:rPr>
+          <w:rFonts w:ascii="Times New Roman" w:hAnsi="Times New Roman" w:cs="Times New Roman"/>
+          <w:sz w:val="28"/>
+          <w:szCs w:val="28"/>
+        </w:rPr>
+        <w:t>1.</w:t>
+      </w:r>
+      <w:r>
+        <w:rPr>
+          <w:rFonts w:ascii="Times New Roman" w:hAnsi="Times New Roman" w:cs="Times New Roman"/>
+          <w:sz w:val="28"/>
+          <w:szCs w:val="28"/>
+        </w:rPr>
+        <w:t xml:space="preserve"> Каких действий вы ожидаете от аудитории после просмотра </w:t>
+      </w:r>
+      <w:r>
+        <w:rPr>
+          <w:rFonts w:ascii="Times New Roman" w:hAnsi="Times New Roman" w:cs="Times New Roman"/>
+          <w:sz w:val="28"/>
+          <w:szCs w:val="28"/>
+        </w:rPr>
+        <w:t>вашей презентации?</w:t>
+      </w:r>
+    </w:p>
+    <w:p>
+      <w:pPr>
+        <w:rPr>
+          <w:rFonts w:ascii="Times New Roman" w:hAnsi="Times New Roman" w:cs="Times New Roman"/>
+          <w:sz w:val="28"/>
+          <w:szCs w:val="28"/>
+        </w:rPr>
+      </w:pPr>
+      <w:r>
+        <w:rPr>
+          <w:rFonts w:ascii="Times New Roman" w:hAnsi="Times New Roman" w:cs="Times New Roman"/>
+          <w:sz w:val="28"/>
+          <w:szCs w:val="28"/>
+        </w:rPr>
+        <w:t>2.</w:t>
+      </w:r>
+      <w:r>
+        <w:rPr>
+          <w:rFonts w:ascii="Times New Roman" w:hAnsi="Times New Roman" w:cs="Times New Roman"/>
+          <w:sz w:val="28"/>
+          <w:szCs w:val="28"/>
+        </w:rPr>
+        <w:t xml:space="preserve">Каковы основные выводы вашей презентации? </w:t>
+      </w:r>
+    </w:p>
+    <w:p>
+      <w:pPr>
+        <w:rPr>
+          <w:rFonts w:ascii="Times New Roman" w:hAnsi="Times New Roman" w:cs="Times New Roman"/>
+          <w:sz w:val="28"/>
+          <w:szCs w:val="28"/>
+        </w:rPr>
+      </w:pPr>
+      <w:r>
+        <w:rPr>
+          <w:rFonts w:ascii="Times New Roman" w:hAnsi="Times New Roman" w:cs="Times New Roman"/>
+          <w:sz w:val="28"/>
+          <w:szCs w:val="28"/>
+        </w:rPr>
+        <w:t>3.</w:t>
+      </w:r>
+      <w:r>
+        <w:rPr>
+          <w:rFonts w:ascii="Times New Roman" w:hAnsi="Times New Roman" w:cs="Times New Roman"/>
+          <w:sz w:val="28"/>
+          <w:szCs w:val="28"/>
+        </w:rPr>
+        <w:t xml:space="preserve">Как ваша презентация </w:t>
+      </w:r>
+      <w:r>
+        <w:rPr>
+          <w:rFonts w:ascii="Times New Roman" w:hAnsi="Times New Roman" w:cs="Times New Roman"/>
+          <w:sz w:val="28"/>
+          <w:szCs w:val="28"/>
+        </w:rPr>
+        <w:t xml:space="preserve">может </w:t>
+      </w:r>
+      <w:r>
+        <w:rPr>
+          <w:rFonts w:ascii="Times New Roman" w:hAnsi="Times New Roman" w:cs="Times New Roman"/>
+          <w:sz w:val="28"/>
+          <w:szCs w:val="28"/>
+        </w:rPr>
+        <w:t>повлиять на аудиторию</w:t>
+      </w:r>
+      <w:r>
+        <w:rPr>
+          <w:rFonts w:ascii="Times New Roman" w:hAnsi="Times New Roman" w:cs="Times New Roman"/>
+          <w:sz w:val="28"/>
+          <w:szCs w:val="28"/>
+        </w:rPr>
+        <w:t>?</w:t>
+      </w:r>
+    </w:p>
+    <w:p>
+      <w:pPr>
+        <w:rPr>
+          <w:rFonts w:ascii="Times New Roman" w:hAnsi="Times New Roman" w:cs="Times New Roman"/>
+          <w:sz w:val="28"/>
+          <w:szCs w:val="28"/>
+        </w:rPr>
+      </w:pPr>
+    </w:p>
+    <w:p>
+      <w:pPr>
+        <w:pStyle w:val="a3"/>
+        <w:ind w:left="0"/>
+        <w:rPr>
+          <w:rFonts w:ascii="Times New Roman" w:hAnsi="Times New Roman" w:cs="Times New Roman"/>
+          <w:b/>
+          <w:sz w:val="36"/>
+          <w:szCs w:val="36"/>
+        </w:rPr>
+      </w:pPr>
+      <w:r>
+        <w:rPr>
+          <w:rFonts w:ascii="Times New Roman" w:hAnsi="Times New Roman" w:cs="Times New Roman"/>
+          <w:b/>
+          <w:sz w:val="36"/>
+          <w:szCs w:val="36"/>
+        </w:rPr>
+        <w:t>2. Важнейшим фактором создания успешной презентации является ее структурированность. Составьте четкую структуру презентации.</w:t>
+      </w:r>
+    </w:p>
+    <w:p>
+      <w:pPr>
+        <w:pStyle w:val="a3"/>
+        <w:ind w:left="0"/>
+        <w:rPr>
+          <w:rFonts w:ascii="Times New Roman" w:hAnsi="Times New Roman" w:cs="Times New Roman"/>
+          <w:sz w:val="36"/>
+          <w:szCs w:val="36"/>
+        </w:rPr>
+      </w:pPr>
+      <w:r>
+        <w:rPr>
+          <w:rFonts w:ascii="Times New Roman" w:hAnsi="Times New Roman" w:cs="Times New Roman"/>
+          <w:sz w:val="36"/>
+          <w:szCs w:val="36"/>
+        </w:rPr>
+        <w:t>Лучше всего начать с конца</w:t>
+      </w:r>
+    </w:p>
+    <w:p>
+      <w:pPr>
+        <w:spacing w:after="0"/>
+        <w:rPr>
+          <w:rFonts w:ascii="Times New Roman" w:hAnsi="Times New Roman" w:cs="Times New Roman"/>
+          <w:sz w:val="36"/>
+          <w:szCs w:val="36"/>
+        </w:rPr>
+      </w:pPr>
+      <w:r>
+        <w:rPr>
+          <w:rFonts w:ascii="Times New Roman" w:hAnsi="Times New Roman" w:cs="Times New Roman"/>
+          <w:sz w:val="36"/>
+          <w:szCs w:val="36"/>
+        </w:rPr>
+        <w:t>4. Заключение</w:t>
+      </w:r>
+    </w:p>
+    <w:p>
+      <w:pPr>
+        <w:spacing w:after="0"/>
+        <w:rPr>
+          <w:rFonts w:ascii="Times New Roman" w:hAnsi="Times New Roman" w:cs="Times New Roman"/>
+          <w:sz w:val="28"/>
+          <w:szCs w:val="28"/>
+        </w:rPr>
+      </w:pPr>
+      <w:r>
+        <w:rPr>
+          <w:rFonts w:ascii="Times New Roman" w:hAnsi="Times New Roman" w:cs="Times New Roman"/>
+          <w:sz w:val="36"/>
+          <w:szCs w:val="36"/>
+        </w:rPr>
+        <w:t xml:space="preserve">     </w:t>
+      </w:r>
+      <w:r>
+        <w:rPr>
+          <w:rFonts w:ascii="Times New Roman" w:hAnsi="Times New Roman" w:cs="Times New Roman"/>
+          <w:sz w:val="28"/>
+          <w:szCs w:val="28"/>
+        </w:rPr>
+        <w:t xml:space="preserve">Что </w:t>
+      </w:r>
+      <w:r>
+        <w:rPr>
+          <w:rFonts w:ascii="Times New Roman" w:hAnsi="Times New Roman" w:cs="Times New Roman"/>
+          <w:sz w:val="28"/>
+          <w:szCs w:val="28"/>
+        </w:rPr>
+        <w:t xml:space="preserve">именно вы </w:t>
+      </w:r>
+      <w:r>
+        <w:rPr>
+          <w:rFonts w:ascii="Times New Roman" w:hAnsi="Times New Roman" w:cs="Times New Roman"/>
+          <w:sz w:val="28"/>
+          <w:szCs w:val="28"/>
+        </w:rPr>
+        <w:t>предлагаете?</w:t>
+      </w:r>
+    </w:p>
+    <w:p>
+      <w:pPr>
+        <w:spacing w:after="0"/>
+        <w:rPr>
+          <w:rFonts w:ascii="Times New Roman" w:hAnsi="Times New Roman" w:cs="Times New Roman"/>
+          <w:sz w:val="36"/>
+          <w:szCs w:val="36"/>
+        </w:rPr>
+      </w:pPr>
+      <w:r>
+        <w:rPr>
+          <w:rFonts w:ascii="Times New Roman" w:hAnsi="Times New Roman" w:cs="Times New Roman"/>
+          <w:sz w:val="36"/>
+          <w:szCs w:val="36"/>
+        </w:rPr>
+        <w:t>3. Решение</w:t>
+      </w:r>
+    </w:p>
+    <w:p>
+      <w:pPr>
+        <w:spacing w:after="0"/>
+        <w:rPr>
+          <w:rFonts w:ascii="Times New Roman" w:hAnsi="Times New Roman" w:cs="Times New Roman"/>
+          <w:sz w:val="28"/>
+          <w:szCs w:val="28"/>
+        </w:rPr>
+      </w:pPr>
+      <w:r>
+        <w:rPr>
+          <w:rFonts w:ascii="Times New Roman" w:hAnsi="Times New Roman" w:cs="Times New Roman"/>
+          <w:sz w:val="28"/>
+          <w:szCs w:val="28"/>
+        </w:rPr>
+        <w:t xml:space="preserve">      Какие варианты решения существуют? Чем они лучше или хуже?</w:t>
+      </w:r>
+    </w:p>
+    <w:p>
+      <w:pPr>
+        <w:spacing w:after="0"/>
+        <w:rPr>
+          <w:rFonts w:ascii="Times New Roman" w:hAnsi="Times New Roman" w:cs="Times New Roman"/>
+          <w:sz w:val="36"/>
+          <w:szCs w:val="36"/>
+        </w:rPr>
+      </w:pPr>
+      <w:r>
+        <w:rPr>
+          <w:rFonts w:ascii="Times New Roman" w:hAnsi="Times New Roman" w:cs="Times New Roman"/>
+          <w:sz w:val="36"/>
+          <w:szCs w:val="36"/>
+        </w:rPr>
+        <w:t>2. Проблема</w:t>
+      </w:r>
+    </w:p>
+    <w:p>
+      <w:pPr>
+        <w:spacing w:after="0"/>
+        <w:rPr>
+          <w:rFonts w:ascii="Times New Roman" w:hAnsi="Times New Roman" w:cs="Times New Roman"/>
+          <w:sz w:val="28"/>
+          <w:szCs w:val="28"/>
+        </w:rPr>
+      </w:pPr>
+      <w:r>
+        <w:rPr>
+          <w:rFonts w:ascii="Times New Roman" w:hAnsi="Times New Roman" w:cs="Times New Roman"/>
+          <w:sz w:val="28"/>
+          <w:szCs w:val="28"/>
+        </w:rPr>
+        <w:t xml:space="preserve">      Почему ситуация требует нашего внимания?</w:t>
+      </w:r>
+    </w:p>
+    <w:p>
+      <w:pPr>
+        <w:spacing w:after="0"/>
+        <w:rPr>
+          <w:rFonts w:ascii="Times New Roman" w:hAnsi="Times New Roman" w:cs="Times New Roman"/>
+          <w:sz w:val="36"/>
+          <w:szCs w:val="36"/>
+        </w:rPr>
+      </w:pPr>
+      <w:r>
+        <w:rPr>
+          <w:rFonts w:ascii="Times New Roman" w:hAnsi="Times New Roman" w:cs="Times New Roman"/>
+          <w:sz w:val="36"/>
+          <w:szCs w:val="36"/>
+        </w:rPr>
+        <w:t>1. Вступление</w:t>
+      </w:r>
+    </w:p>
+    <w:p>
+      <w:pPr>
+        <w:spacing w:after="0"/>
+        <w:rPr>
+          <w:rFonts w:ascii="Times New Roman" w:hAnsi="Times New Roman" w:cs="Times New Roman"/>
+          <w:sz w:val="28"/>
+          <w:szCs w:val="28"/>
+        </w:rPr>
+      </w:pPr>
+      <w:r>
+        <w:rPr>
+          <w:rFonts w:ascii="Times New Roman" w:hAnsi="Times New Roman" w:cs="Times New Roman"/>
+          <w:sz w:val="28"/>
+          <w:szCs w:val="28"/>
+        </w:rPr>
+        <w:t xml:space="preserve">     </w:t>
+      </w:r>
+      <w:r>
+        <w:rPr>
+          <w:rFonts w:ascii="Times New Roman" w:hAnsi="Times New Roman" w:cs="Times New Roman"/>
+          <w:sz w:val="28"/>
+          <w:szCs w:val="28"/>
+        </w:rPr>
+        <w:t>С чем стоит ознакомить аудиторию перед началом</w:t>
+      </w:r>
+      <w:r>
+        <w:rPr>
+          <w:rFonts w:ascii="Times New Roman" w:hAnsi="Times New Roman" w:cs="Times New Roman"/>
+          <w:sz w:val="28"/>
+          <w:szCs w:val="28"/>
+        </w:rPr>
+        <w:t>?</w:t>
+      </w:r>
+    </w:p>
+    <w:p>
+      <w:pPr>
+        <w:spacing w:after="0"/>
+        <w:rPr>
+          <w:rFonts w:ascii="Times New Roman" w:hAnsi="Times New Roman" w:cs="Times New Roman"/>
+          <w:sz w:val="28"/>
+          <w:szCs w:val="28"/>
+        </w:rPr>
+      </w:pPr>
+    </w:p>
+    <w:p>
+      <w:pPr>
+        <w:spacing w:after="0"/>
+        <w:rPr>
+          <w:rFonts w:ascii="Times New Roman" w:hAnsi="Times New Roman" w:cs="Times New Roman"/>
+          <w:sz w:val="36"/>
+          <w:szCs w:val="36"/>
+        </w:rPr>
+      </w:pPr>
+      <w:r>
+        <w:rPr>
+          <w:rFonts w:ascii="Times New Roman" w:hAnsi="Times New Roman" w:cs="Times New Roman"/>
+          <w:b/>
+          <w:sz w:val="36"/>
+          <w:szCs w:val="36"/>
+        </w:rPr>
+        <w:t>3.</w:t>
+      </w:r>
+      <w:r>
+        <w:rPr>
+          <w:rFonts w:ascii="Times New Roman" w:hAnsi="Times New Roman" w:cs="Times New Roman"/>
+          <w:b/>
+          <w:sz w:val="36"/>
+          <w:szCs w:val="36"/>
+        </w:rPr>
+        <w:t xml:space="preserve">Используйте минимальное количество текста на слайдах. Постарайтесь добавить больше иллюстраций. </w:t>
+      </w:r>
+    </w:p>
+    <w:p>
+      <w:pPr>
+        <w:spacing w:after="0"/>
+        <w:rPr>
+          <w:rFonts w:ascii="Times New Roman" w:hAnsi="Times New Roman" w:cs="Times New Roman"/>
+          <w:sz w:val="36"/>
+          <w:szCs w:val="36"/>
+        </w:rPr>
+      </w:pPr>
+      <w:r>
+        <w:rPr>
+          <w:rFonts w:ascii="Times New Roman" w:hAnsi="Times New Roman" w:cs="Times New Roman"/>
+          <w:sz w:val="36"/>
+          <w:szCs w:val="36"/>
+        </w:rPr>
+        <w:t>Возможные варианты визуализаций:</w:t>
+      </w:r>
+    </w:p>
+    <w:p>
+      <w:pPr>
+        <w:spacing w:after="0"/>
+        <w:rPr>
+          <w:rFonts w:ascii="Times New Roman" w:hAnsi="Times New Roman" w:cs="Times New Roman"/>
+          <w:sz w:val="28"/>
+          <w:szCs w:val="28"/>
+        </w:rPr>
+      </w:pPr>
+      <w:r>
+        <w:rPr>
+          <w:rFonts w:ascii="Times New Roman" w:hAnsi="Times New Roman" w:cs="Times New Roman"/>
+          <w:sz w:val="28"/>
+          <w:szCs w:val="28"/>
+        </w:rPr>
+        <w:t>1.</w:t>
+      </w:r>
+      <w:r>
+        <w:rPr>
+          <w:rFonts w:ascii="Times New Roman" w:hAnsi="Times New Roman" w:cs="Times New Roman"/>
+          <w:sz w:val="28"/>
+          <w:szCs w:val="28"/>
+        </w:rPr>
+        <w:t>Информационные пиктограммы</w:t>
+      </w:r>
+    </w:p>
+    <w:p>
+      <w:pPr>
+        <w:spacing w:after="0"/>
+        <w:rPr>
+          <w:rFonts w:ascii="Times New Roman" w:hAnsi="Times New Roman" w:cs="Times New Roman"/>
+          <w:sz w:val="28"/>
+          <w:szCs w:val="28"/>
+        </w:rPr>
+      </w:pPr>
+      <w:r>
+        <w:rPr>
+          <w:rFonts w:ascii="Times New Roman" w:hAnsi="Times New Roman" w:cs="Times New Roman"/>
+          <w:sz w:val="28"/>
+          <w:szCs w:val="28"/>
+        </w:rPr>
+        <w:t>2</w:t>
+      </w:r>
+      <w:r>
+        <w:rPr>
+          <w:rFonts w:ascii="Times New Roman" w:hAnsi="Times New Roman" w:cs="Times New Roman"/>
+          <w:sz w:val="28"/>
+          <w:szCs w:val="28"/>
+        </w:rPr>
+        <w:t>.</w:t>
+      </w:r>
+      <w:r>
+        <w:rPr>
+          <w:rFonts w:ascii="Times New Roman" w:hAnsi="Times New Roman" w:cs="Times New Roman"/>
+          <w:sz w:val="28"/>
+          <w:szCs w:val="28"/>
+        </w:rPr>
+        <w:t>С</w:t>
+      </w:r>
+      <w:r>
+        <w:rPr>
+          <w:rFonts w:ascii="Times New Roman" w:hAnsi="Times New Roman" w:cs="Times New Roman"/>
+          <w:sz w:val="28"/>
+          <w:szCs w:val="28"/>
+        </w:rPr>
+        <w:t>хемы</w:t>
+      </w:r>
+    </w:p>
+    <w:p>
+      <w:pPr>
+        <w:spacing w:after="0"/>
+        <w:rPr>
+          <w:rFonts w:ascii="Times New Roman" w:hAnsi="Times New Roman" w:cs="Times New Roman"/>
+          <w:sz w:val="28"/>
+          <w:szCs w:val="28"/>
+        </w:rPr>
+      </w:pPr>
+      <w:r>
+        <w:rPr>
+          <w:rFonts w:ascii="Times New Roman" w:hAnsi="Times New Roman" w:cs="Times New Roman"/>
+          <w:sz w:val="28"/>
+          <w:szCs w:val="28"/>
+        </w:rPr>
+        <w:t>3.</w:t>
+      </w:r>
+      <w:r>
+        <w:rPr>
+          <w:rFonts w:ascii="Times New Roman" w:hAnsi="Times New Roman" w:cs="Times New Roman"/>
+          <w:sz w:val="28"/>
+          <w:szCs w:val="28"/>
+        </w:rPr>
+        <w:t>Ф</w:t>
+      </w:r>
+      <w:r>
+        <w:rPr>
+          <w:rFonts w:ascii="Times New Roman" w:hAnsi="Times New Roman" w:cs="Times New Roman"/>
+          <w:sz w:val="28"/>
+          <w:szCs w:val="28"/>
+        </w:rPr>
+        <w:t>отографии</w:t>
+      </w:r>
+    </w:p>
+    <w:p>
+      <w:pPr>
+        <w:spacing w:after="0"/>
+        <w:rPr>
+          <w:rFonts w:ascii="Times New Roman" w:hAnsi="Times New Roman" w:cs="Times New Roman"/>
+          <w:sz w:val="28"/>
+          <w:szCs w:val="28"/>
+        </w:rPr>
+      </w:pPr>
+      <w:r>
+        <w:rPr>
+          <w:rFonts w:ascii="Times New Roman" w:hAnsi="Times New Roman" w:cs="Times New Roman"/>
+          <w:sz w:val="28"/>
+          <w:szCs w:val="28"/>
+        </w:rPr>
+        <w:t>4.Д</w:t>
+      </w:r>
+      <w:r>
+        <w:rPr>
+          <w:rFonts w:ascii="Times New Roman" w:hAnsi="Times New Roman" w:cs="Times New Roman"/>
+          <w:sz w:val="28"/>
+          <w:szCs w:val="28"/>
+        </w:rPr>
+        <w:t>иаграммы</w:t>
+      </w:r>
+    </w:p>
+    <w:p>
+      <w:pPr>
+        <w:spacing w:after="0"/>
+        <w:rPr>
+          <w:rFonts w:ascii="Times New Roman" w:hAnsi="Times New Roman" w:cs="Times New Roman"/>
+        </w:rPr>
+      </w:pPr>
+    </w:p>
+    <w:p>
+      <w:pPr>
+        <w:spacing w:after="0"/>
+        <w:rPr>
+          <w:rFonts w:ascii="Times New Roman" w:hAnsi="Times New Roman" w:cs="Times New Roman"/>
+        </w:rPr>
+      </w:pPr>
     </w:p>
     <w:p>
       <w:pPr>
         <w:pStyle w:val="a3"/>
         <w:numPr>
           <w:ilvl w:val="0"/>
-          <w:numId w:val="5"/>
+          <w:numId w:val="11"/>
         </w:numPr>
+        <w:spacing w:after="0"/>
+        <w:rPr>
+          <w:rFonts w:ascii="Times New Roman" w:hAnsi="Times New Roman" w:cs="Times New Roman"/>
+          <w:sz w:val="28"/>
+          <w:szCs w:val="28"/>
+        </w:rPr>
+      </w:pPr>
+      <w:r>
+        <w:rPr>
+          <w:rFonts w:ascii="Times New Roman" w:hAnsi="Times New Roman" w:cs="Times New Roman"/>
+          <w:b/>
+          <w:sz w:val="36"/>
+          <w:szCs w:val="36"/>
+        </w:rPr>
+        <w:lastRenderedPageBreak/>
+        <w:t xml:space="preserve">Важно выбрать </w:t>
+      </w:r>
+      <w:r>
+        <w:rPr>
+          <w:rFonts w:ascii="Times New Roman" w:hAnsi="Times New Roman" w:cs="Times New Roman"/>
+          <w:b/>
+          <w:sz w:val="36"/>
+          <w:szCs w:val="36"/>
+        </w:rPr>
+        <w:t>основную фокусную точку</w:t>
+      </w:r>
+    </w:p>
+    <w:p>
+      <w:pPr>
+        <w:pStyle w:val="a3"/>
+        <w:spacing w:after="0"/>
         <w:ind w:left="0"/>
-        <w:jc w:val="both"/>
-        <w:rPr>
-          <w:rFonts w:ascii="Times New Roman" w:hAnsi="Times New Roman" w:cs="Times New Roman"/>
-          <w:b/>
-          <w:sz w:val="36"/>
-          <w:szCs w:val="36"/>
-        </w:rPr>
-      </w:pPr>
-      <w:r>
-        <w:rPr>
-          <w:rFonts w:ascii="Times New Roman" w:hAnsi="Times New Roman" w:cs="Times New Roman"/>
-          <w:b/>
-          <w:sz w:val="36"/>
-          <w:szCs w:val="36"/>
-        </w:rPr>
-        <w:t>Для того</w:t>
-      </w:r>
-      <w:proofErr w:type="gramStart"/>
-      <w:r>
-        <w:rPr>
-          <w:rFonts w:ascii="Times New Roman" w:hAnsi="Times New Roman" w:cs="Times New Roman"/>
-          <w:b/>
-          <w:sz w:val="36"/>
-          <w:szCs w:val="36"/>
-        </w:rPr>
-        <w:t>,</w:t>
-      </w:r>
-      <w:proofErr w:type="gramEnd"/>
-      <w:r>
-        <w:rPr>
-          <w:rFonts w:ascii="Times New Roman" w:hAnsi="Times New Roman" w:cs="Times New Roman"/>
-          <w:b/>
-          <w:sz w:val="36"/>
-          <w:szCs w:val="36"/>
-        </w:rPr>
-        <w:t xml:space="preserve"> чтобы создать качественную през</w:t>
-      </w:r>
-      <w:r>
-        <w:rPr>
-          <w:rFonts w:ascii="Times New Roman" w:hAnsi="Times New Roman" w:cs="Times New Roman"/>
-          <w:b/>
-          <w:sz w:val="36"/>
-          <w:szCs w:val="36"/>
-        </w:rPr>
-        <w:t>ентацию тщательно продумайте следующие</w:t>
-      </w:r>
-      <w:r>
-        <w:rPr>
-          <w:rFonts w:ascii="Times New Roman" w:hAnsi="Times New Roman" w:cs="Times New Roman"/>
-          <w:b/>
-          <w:sz w:val="36"/>
-          <w:szCs w:val="36"/>
-        </w:rPr>
-        <w:t xml:space="preserve"> пункты перед началом работы.</w:t>
-      </w:r>
-      <w:r>
-        <w:rPr>
-          <w:rFonts w:ascii="Times New Roman" w:hAnsi="Times New Roman" w:cs="Times New Roman"/>
-          <w:b/>
-          <w:sz w:val="36"/>
-          <w:szCs w:val="36"/>
-        </w:rPr>
-        <w:t xml:space="preserve"> </w:t>
+        <w:rPr>
+          <w:rFonts w:ascii="Times New Roman" w:hAnsi="Times New Roman" w:cs="Times New Roman"/>
+          <w:sz w:val="28"/>
+          <w:szCs w:val="28"/>
+        </w:rPr>
+      </w:pPr>
+      <w:r>
+        <w:rPr>
+          <w:rFonts w:ascii="Times New Roman" w:hAnsi="Times New Roman" w:cs="Times New Roman"/>
+          <w:sz w:val="28"/>
+          <w:szCs w:val="28"/>
+        </w:rPr>
+        <w:t>Таких точек на с</w:t>
+      </w:r>
+      <w:r>
+        <w:rPr>
+          <w:rFonts w:ascii="Times New Roman" w:hAnsi="Times New Roman" w:cs="Times New Roman"/>
+          <w:sz w:val="28"/>
+          <w:szCs w:val="28"/>
+        </w:rPr>
+        <w:t xml:space="preserve">лайде может быть не более пяти, а все остальное следует убрать в фон. </w:t>
+      </w:r>
+      <w:r>
+        <w:rPr>
+          <w:rFonts w:ascii="Times New Roman" w:hAnsi="Times New Roman" w:cs="Times New Roman"/>
+          <w:sz w:val="28"/>
+          <w:szCs w:val="28"/>
+        </w:rPr>
+        <w:t>Если вы хотите уделить особое внимание какой-либо информации, лучше вынести ее на отдельный слайд.</w:t>
       </w:r>
     </w:p>
     <w:p>
       <w:pPr>
         <w:pStyle w:val="a3"/>
+        <w:spacing w:after="0"/>
         <w:ind w:left="0"/>
-        <w:jc w:val="both"/>
-        <w:rPr>
-          <w:sz w:val="36"/>
-          <w:szCs w:val="36"/>
-        </w:rPr>
-      </w:pPr>
-    </w:p>
-    <w:p>
-      <w:pPr>
-        <w:jc w:val="both"/>
-        <w:rPr>
-          <w:rFonts w:ascii="Times New Roman" w:hAnsi="Times New Roman" w:cs="Times New Roman"/>
-          <w:sz w:val="28"/>
-          <w:szCs w:val="28"/>
-        </w:rPr>
-      </w:pPr>
-      <w:r>
-        <w:rPr>
-          <w:rFonts w:ascii="Times New Roman" w:hAnsi="Times New Roman" w:cs="Times New Roman"/>
-          <w:sz w:val="28"/>
-          <w:szCs w:val="28"/>
-        </w:rPr>
-        <w:t>1.</w:t>
-      </w:r>
-      <w:r>
-        <w:rPr>
-          <w:rFonts w:ascii="Times New Roman" w:hAnsi="Times New Roman" w:cs="Times New Roman"/>
-          <w:sz w:val="28"/>
-          <w:szCs w:val="28"/>
-        </w:rPr>
-        <w:t>Что вы хотите, чтобы люди после вашей презентации сделали?</w:t>
-      </w:r>
-    </w:p>
-    <w:p>
-      <w:pPr>
-        <w:jc w:val="both"/>
-        <w:rPr>
-          <w:rFonts w:ascii="Times New Roman" w:hAnsi="Times New Roman" w:cs="Times New Roman"/>
-          <w:sz w:val="28"/>
-          <w:szCs w:val="28"/>
-        </w:rPr>
-      </w:pPr>
-      <w:r>
-        <w:rPr>
-          <w:rFonts w:ascii="Times New Roman" w:hAnsi="Times New Roman" w:cs="Times New Roman"/>
-          <w:sz w:val="28"/>
-          <w:szCs w:val="28"/>
-        </w:rPr>
-        <w:t>2.</w:t>
-      </w:r>
-      <w:r>
-        <w:rPr>
-          <w:rFonts w:ascii="Times New Roman" w:hAnsi="Times New Roman" w:cs="Times New Roman"/>
-          <w:sz w:val="28"/>
-          <w:szCs w:val="28"/>
-        </w:rPr>
-        <w:t>Каковы основные выводы вашей презентации? (Сформулируйте не более пяти).</w:t>
-      </w:r>
-    </w:p>
-    <w:p>
-      <w:pPr>
-        <w:jc w:val="both"/>
-        <w:rPr>
-          <w:rFonts w:ascii="Times New Roman" w:hAnsi="Times New Roman" w:cs="Times New Roman"/>
-          <w:sz w:val="28"/>
-          <w:szCs w:val="28"/>
-        </w:rPr>
-      </w:pPr>
-      <w:r>
-        <w:rPr>
-          <w:rFonts w:ascii="Times New Roman" w:hAnsi="Times New Roman" w:cs="Times New Roman"/>
-          <w:sz w:val="28"/>
-          <w:szCs w:val="28"/>
-        </w:rPr>
-        <w:t>3.</w:t>
-      </w:r>
-      <w:r>
-        <w:rPr>
-          <w:rFonts w:ascii="Times New Roman" w:hAnsi="Times New Roman" w:cs="Times New Roman"/>
-          <w:sz w:val="28"/>
-          <w:szCs w:val="28"/>
-        </w:rPr>
-        <w:t xml:space="preserve">Как ваша презентация </w:t>
-      </w:r>
-      <w:r>
-        <w:rPr>
-          <w:rFonts w:ascii="Times New Roman" w:hAnsi="Times New Roman" w:cs="Times New Roman"/>
-          <w:sz w:val="28"/>
-          <w:szCs w:val="28"/>
-        </w:rPr>
-        <w:t xml:space="preserve">может </w:t>
-      </w:r>
-      <w:r>
-        <w:rPr>
-          <w:rFonts w:ascii="Times New Roman" w:hAnsi="Times New Roman" w:cs="Times New Roman"/>
-          <w:sz w:val="28"/>
-          <w:szCs w:val="28"/>
-        </w:rPr>
-        <w:t>повлиять на аудиторию</w:t>
-      </w:r>
-      <w:r>
-        <w:rPr>
-          <w:rFonts w:ascii="Times New Roman" w:hAnsi="Times New Roman" w:cs="Times New Roman"/>
-          <w:sz w:val="28"/>
-          <w:szCs w:val="28"/>
-        </w:rPr>
-        <w:t>?</w:t>
-      </w:r>
-    </w:p>
-    <w:p>
-      <w:pPr>
-        <w:pStyle w:val="a3"/>
-        <w:jc w:val="both"/>
-        <w:rPr>
-          <w:rFonts w:ascii="Times New Roman" w:hAnsi="Times New Roman" w:cs="Times New Roman"/>
-          <w:b/>
+        <w:rPr>
+          <w:rFonts w:ascii="Times New Roman" w:hAnsi="Times New Roman" w:cs="Times New Roman"/>
           <w:sz w:val="28"/>
           <w:szCs w:val="28"/>
         </w:rPr>
@@ -226,10 +714,8 @@
         <w:pStyle w:val="a3"/>
         <w:numPr>
           <w:ilvl w:val="0"/>
-          <w:numId w:val="5"/>
+          <w:numId w:val="11"/>
         </w:numPr>
-        <w:ind w:left="0"/>
-        <w:jc w:val="both"/>
         <w:rPr>
           <w:rFonts w:ascii="Times New Roman" w:hAnsi="Times New Roman" w:cs="Times New Roman"/>
           <w:b/>
@@ -244,590 +730,79 @@
           <w:sz w:val="36"/>
           <w:szCs w:val="36"/>
         </w:rPr>
-        <w:t>Постройте структуру презентации</w:t>
-      </w:r>
-    </w:p>
-    <w:p>
-      <w:pPr>
-        <w:pStyle w:val="a3"/>
-        <w:ind w:left="0"/>
-        <w:jc w:val="both"/>
-        <w:rPr>
-          <w:rFonts w:ascii="Times New Roman" w:hAnsi="Times New Roman" w:cs="Times New Roman"/>
-          <w:sz w:val="36"/>
-          <w:szCs w:val="36"/>
-        </w:rPr>
-      </w:pPr>
-      <w:r>
-        <w:rPr>
-          <w:rFonts w:ascii="Times New Roman" w:hAnsi="Times New Roman" w:cs="Times New Roman"/>
-          <w:sz w:val="36"/>
-          <w:szCs w:val="36"/>
-        </w:rPr>
-        <w:t>Лучше всего начать с конца</w:t>
-      </w:r>
-    </w:p>
-    <w:p>
-      <w:pPr>
-        <w:spacing w:after="0"/>
-        <w:jc w:val="both"/>
-        <w:rPr>
-          <w:rFonts w:ascii="Times New Roman" w:hAnsi="Times New Roman" w:cs="Times New Roman"/>
-          <w:sz w:val="36"/>
-          <w:szCs w:val="36"/>
-        </w:rPr>
-      </w:pPr>
-      <w:r>
-        <w:rPr>
-          <w:rFonts w:ascii="Times New Roman" w:hAnsi="Times New Roman" w:cs="Times New Roman"/>
-          <w:sz w:val="36"/>
-          <w:szCs w:val="36"/>
-        </w:rPr>
-        <w:t>4. Заключение</w:t>
-      </w:r>
-    </w:p>
-    <w:p>
-      <w:pPr>
-        <w:spacing w:after="0"/>
-        <w:jc w:val="both"/>
-        <w:rPr>
-          <w:rFonts w:ascii="Times New Roman" w:hAnsi="Times New Roman" w:cs="Times New Roman"/>
-          <w:sz w:val="28"/>
-          <w:szCs w:val="28"/>
-        </w:rPr>
-      </w:pPr>
-      <w:r>
-        <w:rPr>
-          <w:rFonts w:ascii="Times New Roman" w:hAnsi="Times New Roman" w:cs="Times New Roman"/>
-          <w:sz w:val="36"/>
-          <w:szCs w:val="36"/>
-        </w:rPr>
-        <w:t xml:space="preserve">     </w:t>
-      </w:r>
-      <w:r>
-        <w:rPr>
-          <w:rFonts w:ascii="Times New Roman" w:hAnsi="Times New Roman" w:cs="Times New Roman"/>
-          <w:sz w:val="28"/>
-          <w:szCs w:val="28"/>
-        </w:rPr>
-        <w:t xml:space="preserve">Что </w:t>
-      </w:r>
-      <w:r>
-        <w:rPr>
-          <w:rFonts w:ascii="Times New Roman" w:hAnsi="Times New Roman" w:cs="Times New Roman"/>
-          <w:sz w:val="28"/>
-          <w:szCs w:val="28"/>
-        </w:rPr>
-        <w:t xml:space="preserve">именно вы </w:t>
-      </w:r>
-      <w:r>
-        <w:rPr>
-          <w:rFonts w:ascii="Times New Roman" w:hAnsi="Times New Roman" w:cs="Times New Roman"/>
-          <w:sz w:val="28"/>
-          <w:szCs w:val="28"/>
-        </w:rPr>
-        <w:t>предлагаете?</w:t>
-      </w:r>
-    </w:p>
-    <w:p>
-      <w:pPr>
-        <w:spacing w:after="0"/>
-        <w:jc w:val="both"/>
-        <w:rPr>
-          <w:rFonts w:ascii="Times New Roman" w:hAnsi="Times New Roman" w:cs="Times New Roman"/>
-          <w:sz w:val="36"/>
-          <w:szCs w:val="36"/>
-        </w:rPr>
-      </w:pPr>
-      <w:r>
-        <w:rPr>
-          <w:rFonts w:ascii="Times New Roman" w:hAnsi="Times New Roman" w:cs="Times New Roman"/>
-          <w:sz w:val="36"/>
-          <w:szCs w:val="36"/>
-        </w:rPr>
-        <w:t>3. Решение</w:t>
-      </w:r>
-    </w:p>
-    <w:p>
-      <w:pPr>
-        <w:spacing w:after="0"/>
-        <w:jc w:val="both"/>
-        <w:rPr>
-          <w:rFonts w:ascii="Times New Roman" w:hAnsi="Times New Roman" w:cs="Times New Roman"/>
-          <w:sz w:val="28"/>
-          <w:szCs w:val="28"/>
-        </w:rPr>
-      </w:pPr>
-      <w:r>
-        <w:rPr>
-          <w:rFonts w:ascii="Times New Roman" w:hAnsi="Times New Roman" w:cs="Times New Roman"/>
-          <w:sz w:val="28"/>
-          <w:szCs w:val="28"/>
-        </w:rPr>
-        <w:t xml:space="preserve">      Какие варианты решения существуют? Чем они лучше или хуже?</w:t>
-      </w:r>
-    </w:p>
-    <w:p>
-      <w:pPr>
-        <w:spacing w:after="0"/>
-        <w:jc w:val="both"/>
-        <w:rPr>
-          <w:rFonts w:ascii="Times New Roman" w:hAnsi="Times New Roman" w:cs="Times New Roman"/>
-          <w:sz w:val="36"/>
-          <w:szCs w:val="36"/>
-        </w:rPr>
-      </w:pPr>
-      <w:r>
-        <w:rPr>
-          <w:rFonts w:ascii="Times New Roman" w:hAnsi="Times New Roman" w:cs="Times New Roman"/>
-          <w:sz w:val="36"/>
-          <w:szCs w:val="36"/>
-        </w:rPr>
-        <w:t>2. Проблема</w:t>
-      </w:r>
-    </w:p>
-    <w:p>
-      <w:pPr>
-        <w:spacing w:after="0"/>
-        <w:jc w:val="both"/>
-        <w:rPr>
-          <w:rFonts w:ascii="Times New Roman" w:hAnsi="Times New Roman" w:cs="Times New Roman"/>
-          <w:sz w:val="28"/>
-          <w:szCs w:val="28"/>
-        </w:rPr>
-      </w:pPr>
-      <w:r>
-        <w:rPr>
-          <w:rFonts w:ascii="Times New Roman" w:hAnsi="Times New Roman" w:cs="Times New Roman"/>
-          <w:sz w:val="28"/>
-          <w:szCs w:val="28"/>
-        </w:rPr>
-        <w:t xml:space="preserve">      Почему ситуация требует нашего внимания?</w:t>
-      </w:r>
-    </w:p>
-    <w:p>
-      <w:pPr>
-        <w:spacing w:after="0"/>
-        <w:jc w:val="both"/>
-        <w:rPr>
-          <w:rFonts w:ascii="Times New Roman" w:hAnsi="Times New Roman" w:cs="Times New Roman"/>
-          <w:sz w:val="36"/>
-          <w:szCs w:val="36"/>
-        </w:rPr>
-      </w:pPr>
-      <w:r>
-        <w:rPr>
-          <w:rFonts w:ascii="Times New Roman" w:hAnsi="Times New Roman" w:cs="Times New Roman"/>
-          <w:sz w:val="36"/>
-          <w:szCs w:val="36"/>
-        </w:rPr>
-        <w:t>1. Вступление</w:t>
-      </w:r>
-    </w:p>
-    <w:p>
-      <w:pPr>
-        <w:spacing w:after="0"/>
-        <w:jc w:val="both"/>
-        <w:rPr>
-          <w:rFonts w:ascii="Times New Roman" w:hAnsi="Times New Roman" w:cs="Times New Roman"/>
-          <w:sz w:val="28"/>
-          <w:szCs w:val="28"/>
-        </w:rPr>
-      </w:pPr>
-      <w:r>
-        <w:rPr>
-          <w:rFonts w:ascii="Times New Roman" w:hAnsi="Times New Roman" w:cs="Times New Roman"/>
-          <w:sz w:val="28"/>
-          <w:szCs w:val="28"/>
-        </w:rPr>
-        <w:t xml:space="preserve">     </w:t>
-      </w:r>
-      <w:r>
-        <w:rPr>
-          <w:rFonts w:ascii="Times New Roman" w:hAnsi="Times New Roman" w:cs="Times New Roman"/>
-          <w:sz w:val="28"/>
-          <w:szCs w:val="28"/>
-        </w:rPr>
-        <w:t>С чем стоит ознакомить аудиторию перед началом</w:t>
-      </w:r>
-      <w:r>
-        <w:rPr>
-          <w:rFonts w:ascii="Times New Roman" w:hAnsi="Times New Roman" w:cs="Times New Roman"/>
-          <w:sz w:val="28"/>
-          <w:szCs w:val="28"/>
-        </w:rPr>
-        <w:t>?</w:t>
-      </w:r>
-    </w:p>
-    <w:p>
-      <w:pPr>
-        <w:spacing w:after="0"/>
-        <w:jc w:val="both"/>
-        <w:rPr>
-          <w:rFonts w:ascii="Times New Roman" w:hAnsi="Times New Roman" w:cs="Times New Roman"/>
-          <w:sz w:val="28"/>
-          <w:szCs w:val="28"/>
-        </w:rPr>
-      </w:pPr>
+        <w:t>Информация будет лучше восприниматься аудиторией, если вы примените приемы дизайна:</w:t>
+      </w:r>
     </w:p>
     <w:p>
       <w:pPr>
         <w:pStyle w:val="a3"/>
         <w:numPr>
           <w:ilvl w:val="0"/>
-          <w:numId w:val="5"/>
+          <w:numId w:val="12"/>
         </w:numPr>
-        <w:spacing w:after="0"/>
-        <w:ind w:left="0"/>
-        <w:jc w:val="both"/>
-        <w:rPr>
-          <w:rFonts w:ascii="Times New Roman" w:hAnsi="Times New Roman" w:cs="Times New Roman"/>
-          <w:b/>
-          <w:sz w:val="36"/>
-          <w:szCs w:val="36"/>
-        </w:rPr>
-      </w:pPr>
-      <w:r>
-        <w:rPr>
-          <w:rFonts w:ascii="Times New Roman" w:hAnsi="Times New Roman" w:cs="Times New Roman"/>
-          <w:b/>
-          <w:sz w:val="36"/>
-          <w:szCs w:val="36"/>
-        </w:rPr>
-        <w:t>Меньше текста, больше иллюстраций</w:t>
-      </w:r>
-    </w:p>
-    <w:p>
-      <w:pPr>
-        <w:pStyle w:val="a3"/>
-        <w:spacing w:after="0"/>
-        <w:ind w:left="0"/>
-        <w:jc w:val="both"/>
-        <w:rPr>
-          <w:rFonts w:ascii="Times New Roman" w:hAnsi="Times New Roman" w:cs="Times New Roman"/>
-          <w:sz w:val="36"/>
-          <w:szCs w:val="36"/>
-        </w:rPr>
-      </w:pPr>
-      <w:r>
-        <w:rPr>
-          <w:rFonts w:ascii="Times New Roman" w:hAnsi="Times New Roman" w:cs="Times New Roman"/>
-          <w:sz w:val="36"/>
-          <w:szCs w:val="36"/>
-        </w:rPr>
-        <w:t>Вариантами визуализации информации могут стать</w:t>
-      </w:r>
-      <w:r>
-        <w:rPr>
-          <w:rFonts w:ascii="Times New Roman" w:hAnsi="Times New Roman" w:cs="Times New Roman"/>
-          <w:sz w:val="36"/>
-          <w:szCs w:val="36"/>
-        </w:rPr>
-        <w:t>:</w:t>
-      </w:r>
-    </w:p>
-    <w:p>
-      <w:pPr>
-        <w:pStyle w:val="a3"/>
-        <w:spacing w:after="0"/>
-        <w:ind w:left="0"/>
-        <w:jc w:val="both"/>
-        <w:rPr>
-          <w:rFonts w:ascii="Times New Roman" w:hAnsi="Times New Roman" w:cs="Times New Roman"/>
-          <w:sz w:val="36"/>
-          <w:szCs w:val="36"/>
-        </w:rPr>
-      </w:pPr>
-    </w:p>
-    <w:p>
-      <w:pPr>
-        <w:spacing w:after="0"/>
-        <w:jc w:val="both"/>
-        <w:rPr>
-          <w:rFonts w:ascii="Times New Roman" w:hAnsi="Times New Roman" w:cs="Times New Roman"/>
-          <w:sz w:val="28"/>
-          <w:szCs w:val="28"/>
-        </w:rPr>
-      </w:pPr>
-      <w:r>
-        <w:rPr>
-          <w:rFonts w:ascii="Times New Roman" w:hAnsi="Times New Roman" w:cs="Times New Roman"/>
-          <w:sz w:val="28"/>
-          <w:szCs w:val="28"/>
-        </w:rPr>
-        <w:t>1.</w:t>
-      </w:r>
-      <w:r>
-        <w:rPr>
-          <w:rFonts w:ascii="Times New Roman" w:hAnsi="Times New Roman" w:cs="Times New Roman"/>
-          <w:sz w:val="28"/>
-          <w:szCs w:val="28"/>
-        </w:rPr>
-        <w:t>Информационные пиктограммы</w:t>
-      </w:r>
-    </w:p>
-    <w:p>
-      <w:pPr>
-        <w:spacing w:after="0"/>
-        <w:jc w:val="both"/>
-        <w:rPr>
-          <w:rFonts w:ascii="Times New Roman" w:hAnsi="Times New Roman" w:cs="Times New Roman"/>
-          <w:sz w:val="28"/>
-          <w:szCs w:val="28"/>
-        </w:rPr>
-      </w:pPr>
-    </w:p>
-    <w:p>
-      <w:pPr>
-        <w:spacing w:after="0"/>
-        <w:jc w:val="both"/>
-        <w:rPr>
-          <w:rFonts w:ascii="Times New Roman" w:hAnsi="Times New Roman" w:cs="Times New Roman"/>
-          <w:sz w:val="28"/>
-          <w:szCs w:val="28"/>
-        </w:rPr>
-      </w:pPr>
-      <w:r>
-        <w:rPr>
-          <w:rFonts w:ascii="Times New Roman" w:hAnsi="Times New Roman" w:cs="Times New Roman"/>
-          <w:sz w:val="28"/>
-          <w:szCs w:val="28"/>
-        </w:rPr>
-        <w:t>2</w:t>
-      </w:r>
-      <w:r>
-        <w:rPr>
-          <w:rFonts w:ascii="Times New Roman" w:hAnsi="Times New Roman" w:cs="Times New Roman"/>
-          <w:sz w:val="28"/>
-          <w:szCs w:val="28"/>
-        </w:rPr>
-        <w:t>.</w:t>
-      </w:r>
-      <w:r>
-        <w:rPr>
-          <w:rFonts w:ascii="Times New Roman" w:hAnsi="Times New Roman" w:cs="Times New Roman"/>
-          <w:sz w:val="28"/>
-          <w:szCs w:val="28"/>
-        </w:rPr>
-        <w:t>Объясняющие схемы</w:t>
-      </w:r>
-    </w:p>
-    <w:p>
-      <w:pPr>
-        <w:spacing w:after="0"/>
-        <w:jc w:val="both"/>
-        <w:rPr>
-          <w:rFonts w:ascii="Times New Roman" w:hAnsi="Times New Roman" w:cs="Times New Roman"/>
-        </w:rPr>
-      </w:pPr>
-    </w:p>
-    <w:p>
-      <w:pPr>
-        <w:spacing w:after="0"/>
-        <w:jc w:val="both"/>
-        <w:rPr>
-          <w:rFonts w:ascii="Times New Roman" w:hAnsi="Times New Roman" w:cs="Times New Roman"/>
-          <w:sz w:val="28"/>
-          <w:szCs w:val="28"/>
-        </w:rPr>
-      </w:pPr>
-      <w:r>
-        <w:rPr>
-          <w:rFonts w:ascii="Times New Roman" w:hAnsi="Times New Roman" w:cs="Times New Roman"/>
-          <w:sz w:val="28"/>
-          <w:szCs w:val="28"/>
-        </w:rPr>
-        <w:t>3.</w:t>
-      </w:r>
-      <w:r>
-        <w:rPr>
-          <w:rFonts w:ascii="Times New Roman" w:hAnsi="Times New Roman" w:cs="Times New Roman"/>
-          <w:sz w:val="28"/>
-          <w:szCs w:val="28"/>
-        </w:rPr>
-        <w:t>Эмоциональные фотографии</w:t>
-      </w:r>
-    </w:p>
-    <w:p>
-      <w:pPr>
-        <w:spacing w:after="0"/>
-        <w:jc w:val="both"/>
-        <w:rPr>
-          <w:rFonts w:ascii="Times New Roman" w:hAnsi="Times New Roman" w:cs="Times New Roman"/>
-        </w:rPr>
-      </w:pPr>
-    </w:p>
-    <w:p>
-      <w:pPr>
-        <w:spacing w:after="0"/>
-        <w:jc w:val="both"/>
-        <w:rPr>
-          <w:rFonts w:ascii="Times New Roman" w:hAnsi="Times New Roman" w:cs="Times New Roman"/>
-        </w:rPr>
-      </w:pPr>
-      <w:r>
-        <w:rPr>
-          <w:rFonts w:ascii="Times New Roman" w:hAnsi="Times New Roman" w:cs="Times New Roman"/>
-          <w:sz w:val="28"/>
-          <w:szCs w:val="28"/>
-        </w:rPr>
-        <w:t>4.Д</w:t>
-      </w:r>
-      <w:r>
-        <w:rPr>
-          <w:rFonts w:ascii="Times New Roman" w:hAnsi="Times New Roman" w:cs="Times New Roman"/>
-          <w:sz w:val="28"/>
-          <w:szCs w:val="28"/>
-        </w:rPr>
-        <w:t>иаграммы</w:t>
-      </w:r>
-    </w:p>
-    <w:p>
-      <w:pPr>
-        <w:spacing w:after="0"/>
-        <w:jc w:val="both"/>
-        <w:rPr>
-          <w:rFonts w:ascii="Times New Roman" w:hAnsi="Times New Roman" w:cs="Times New Roman"/>
-        </w:rPr>
-      </w:pPr>
+        <w:rPr>
+          <w:rFonts w:ascii="Times New Roman" w:hAnsi="Times New Roman" w:cs="Times New Roman"/>
+          <w:sz w:val="28"/>
+          <w:szCs w:val="28"/>
+        </w:rPr>
+      </w:pPr>
+      <w:r>
+        <w:rPr>
+          <w:rFonts w:ascii="Times New Roman" w:hAnsi="Times New Roman" w:cs="Times New Roman"/>
+          <w:sz w:val="28"/>
+          <w:szCs w:val="28"/>
+        </w:rPr>
+        <w:t>Контраст (текст и фон)</w:t>
+      </w:r>
     </w:p>
     <w:p>
       <w:pPr>
         <w:pStyle w:val="a3"/>
         <w:numPr>
           <w:ilvl w:val="0"/>
-          <w:numId w:val="5"/>
+          <w:numId w:val="12"/>
         </w:numPr>
-        <w:spacing w:after="0"/>
-        <w:ind w:left="0"/>
-        <w:jc w:val="both"/>
-        <w:rPr>
-          <w:rFonts w:ascii="Times New Roman" w:hAnsi="Times New Roman" w:cs="Times New Roman"/>
-          <w:sz w:val="28"/>
-          <w:szCs w:val="28"/>
-        </w:rPr>
-      </w:pPr>
-      <w:r>
-        <w:rPr>
-          <w:rFonts w:ascii="Times New Roman" w:hAnsi="Times New Roman" w:cs="Times New Roman"/>
-          <w:b/>
-          <w:sz w:val="36"/>
-          <w:szCs w:val="36"/>
-        </w:rPr>
-        <w:lastRenderedPageBreak/>
-        <w:t xml:space="preserve">Важно выбрать </w:t>
-      </w:r>
-      <w:r>
-        <w:rPr>
-          <w:rFonts w:ascii="Times New Roman" w:hAnsi="Times New Roman" w:cs="Times New Roman"/>
-          <w:b/>
-          <w:sz w:val="36"/>
-          <w:szCs w:val="36"/>
-        </w:rPr>
-        <w:t>основную фокусную точку</w:t>
-      </w:r>
-    </w:p>
-    <w:p>
-      <w:pPr>
-        <w:pStyle w:val="a3"/>
-        <w:spacing w:after="0"/>
-        <w:ind w:left="0"/>
-        <w:jc w:val="both"/>
-        <w:rPr>
-          <w:rFonts w:ascii="Times New Roman" w:hAnsi="Times New Roman" w:cs="Times New Roman"/>
-          <w:sz w:val="28"/>
-          <w:szCs w:val="28"/>
-        </w:rPr>
-      </w:pPr>
-      <w:r>
-        <w:rPr>
-          <w:rFonts w:ascii="Times New Roman" w:hAnsi="Times New Roman" w:cs="Times New Roman"/>
-          <w:sz w:val="28"/>
-          <w:szCs w:val="28"/>
-        </w:rPr>
-        <w:t>Таких точек на с</w:t>
-      </w:r>
-      <w:r>
-        <w:rPr>
-          <w:rFonts w:ascii="Times New Roman" w:hAnsi="Times New Roman" w:cs="Times New Roman"/>
-          <w:sz w:val="28"/>
-          <w:szCs w:val="28"/>
-        </w:rPr>
-        <w:t xml:space="preserve">лайде может быть не более пяти, а все остальное следует убрать в фон. </w:t>
-      </w:r>
-      <w:r>
-        <w:rPr>
-          <w:rFonts w:ascii="Times New Roman" w:hAnsi="Times New Roman" w:cs="Times New Roman"/>
-          <w:sz w:val="28"/>
-          <w:szCs w:val="28"/>
-        </w:rPr>
-        <w:t>Если вы хотите уделить особое внимание какой-либо информации, лучше вынести ее на отдельный слайд.</w:t>
-      </w:r>
-    </w:p>
-    <w:p>
-      <w:pPr>
-        <w:pStyle w:val="a3"/>
-        <w:spacing w:after="0"/>
-        <w:ind w:left="0"/>
-        <w:jc w:val="both"/>
-        <w:rPr>
-          <w:rFonts w:ascii="Times New Roman" w:hAnsi="Times New Roman" w:cs="Times New Roman"/>
-          <w:sz w:val="28"/>
-          <w:szCs w:val="28"/>
-        </w:rPr>
-      </w:pPr>
+        <w:rPr>
+          <w:rFonts w:ascii="Times New Roman" w:hAnsi="Times New Roman" w:cs="Times New Roman"/>
+          <w:sz w:val="28"/>
+          <w:szCs w:val="28"/>
+        </w:rPr>
+      </w:pPr>
+      <w:r>
+        <w:rPr>
+          <w:rFonts w:ascii="Times New Roman" w:hAnsi="Times New Roman" w:cs="Times New Roman"/>
+          <w:sz w:val="28"/>
+          <w:szCs w:val="28"/>
+        </w:rPr>
+        <w:t xml:space="preserve">Разделение </w:t>
+      </w:r>
     </w:p>
     <w:p>
       <w:pPr>
         <w:pStyle w:val="a3"/>
         <w:numPr>
           <w:ilvl w:val="0"/>
-          <w:numId w:val="5"/>
+          <w:numId w:val="12"/>
         </w:numPr>
-        <w:ind w:left="0"/>
-        <w:jc w:val="both"/>
-        <w:rPr>
-          <w:rFonts w:ascii="Times New Roman" w:hAnsi="Times New Roman" w:cs="Times New Roman"/>
-          <w:b/>
-          <w:sz w:val="36"/>
-          <w:szCs w:val="36"/>
-        </w:rPr>
-      </w:pPr>
-      <w:r>
-        <w:rPr>
-          <w:rFonts w:ascii="Times New Roman" w:hAnsi="Times New Roman" w:cs="Times New Roman"/>
-          <w:b/>
-          <w:sz w:val="36"/>
-          <w:szCs w:val="36"/>
-        </w:rPr>
-        <w:t>Используйте приемы, которые помогают воспринимать информацию лучше</w:t>
+        <w:rPr>
+          <w:rFonts w:ascii="Times New Roman" w:hAnsi="Times New Roman" w:cs="Times New Roman"/>
+          <w:sz w:val="28"/>
+          <w:szCs w:val="28"/>
+        </w:rPr>
+      </w:pPr>
+      <w:r>
+        <w:rPr>
+          <w:rFonts w:ascii="Times New Roman" w:hAnsi="Times New Roman" w:cs="Times New Roman"/>
+          <w:sz w:val="28"/>
+          <w:szCs w:val="28"/>
+        </w:rPr>
+        <w:t>Противопоставление (текст и изображение)</w:t>
       </w:r>
     </w:p>
     <w:p>
       <w:pPr>
         <w:pStyle w:val="a3"/>
-        <w:ind w:left="0"/>
-        <w:jc w:val="both"/>
-        <w:rPr>
-          <w:rFonts w:ascii="Times New Roman" w:hAnsi="Times New Roman" w:cs="Times New Roman"/>
-          <w:sz w:val="28"/>
-          <w:szCs w:val="28"/>
-        </w:rPr>
-      </w:pPr>
-      <w:r>
-        <w:rPr>
-          <w:rFonts w:ascii="Times New Roman" w:hAnsi="Times New Roman" w:cs="Times New Roman"/>
-          <w:sz w:val="28"/>
-          <w:szCs w:val="28"/>
-        </w:rPr>
-        <w:t>Одни из главных приемов дизайна: контраст, разделение и противопоставление. Не мешайте текст с картинкой, противопоставьте их друг другу!</w:t>
-      </w:r>
-    </w:p>
-    <w:p>
-      <w:pPr>
-        <w:pStyle w:val="a3"/>
-        <w:ind w:left="0"/>
-        <w:jc w:val="both"/>
+        <w:ind w:left="360"/>
         <w:rPr>
           <w:rFonts w:ascii="Times New Roman" w:hAnsi="Times New Roman" w:cs="Times New Roman"/>
           <w:sz w:val="28"/>
@@ -840,10 +815,9 @@
         <w:pStyle w:val="a3"/>
         <w:numPr>
           <w:ilvl w:val="0"/>
-          <w:numId w:val="5"/>
+          <w:numId w:val="11"/>
         </w:numPr>
         <w:ind w:left="0"/>
-        <w:jc w:val="both"/>
         <w:rPr>
           <w:rFonts w:ascii="Times New Roman" w:hAnsi="Times New Roman" w:cs="Times New Roman"/>
           <w:b/>
@@ -858,7 +832,7 @@
           <w:sz w:val="36"/>
           <w:szCs w:val="36"/>
         </w:rPr>
-        <w:t>Удаляйте все лишнее: текст и избыточные украшения</w:t>
+        <w:t>Выносите на слайд только самую важную информацию, все лишнее удаляйте!</w:t>
       </w:r>
     </w:p>
     <w:p>
@@ -900,16 +874,17 @@
         <w:pStyle w:val="a3"/>
         <w:numPr>
           <w:ilvl w:val="0"/>
-          <w:numId w:val="5"/>
+          <w:numId w:val="11"/>
         </w:numPr>
         <w:ind w:left="0"/>
         <w:rPr>
           <w:rStyle w:val="a4"/>
           <w:rFonts w:ascii="Times New Roman" w:hAnsi="Times New Roman" w:cs="Times New Roman"/>
-          <w:bCs w:val="0"/>
+          <w:b w:val="0"/>
           <w:color w:val="000000" w:themeColor="text1"/>
-          <w:sz w:val="36"/>
-          <w:szCs w:val="36"/>
+          <w:sz w:val="28"/>
+          <w:szCs w:val="28"/>
+          <w:shd w:val="clear" w:color="auto" w:fill="FFFFFF"/>
         </w:rPr>
       </w:pPr>
       <w:r>
@@ -921,7 +896,7 @@
           <w:szCs w:val="36"/>
           <w:shd w:val="clear" w:color="auto" w:fill="FFFFFF"/>
         </w:rPr>
-        <w:t>Разговаривайте с залом</w:t>
+        <w:t xml:space="preserve">Сделайте презентацию интерактивной. </w:t>
       </w:r>
     </w:p>
     <w:p>
@@ -948,7 +923,71 @@
           <w:szCs w:val="28"/>
           <w:shd w:val="clear" w:color="auto" w:fill="FFFFFF"/>
         </w:rPr>
-        <w:t>При выступлении необходимо общаться с залом, задавать вопросы. Это поможет сделать вашу презентацию интерактивной.</w:t>
+        <w:t xml:space="preserve">При выступлении необходимо общаться с залом, задавать вопросы. </w:t>
+      </w:r>
+      <w:r>
+        <w:rPr>
+          <w:rStyle w:val="a4"/>
+          <w:rFonts w:ascii="Times New Roman" w:hAnsi="Times New Roman" w:cs="Times New Roman"/>
+          <w:b w:val="0"/>
+          <w:color w:val="000000" w:themeColor="text1"/>
+          <w:sz w:val="28"/>
+          <w:szCs w:val="28"/>
+          <w:shd w:val="clear" w:color="auto" w:fill="FFFFFF"/>
+        </w:rPr>
+        <w:t xml:space="preserve">А </w:t>
+      </w:r>
+      <w:proofErr w:type="spellStart"/>
+      <w:r>
+        <w:rPr>
+          <w:rStyle w:val="a4"/>
+          <w:rFonts w:ascii="Times New Roman" w:hAnsi="Times New Roman" w:cs="Times New Roman"/>
+          <w:b w:val="0"/>
+          <w:color w:val="000000" w:themeColor="text1"/>
+          <w:sz w:val="28"/>
+          <w:szCs w:val="28"/>
+          <w:shd w:val="clear" w:color="auto" w:fill="FFFFFF"/>
+        </w:rPr>
+        <w:t>мультимедийное</w:t>
+      </w:r>
+      <w:proofErr w:type="spellEnd"/>
+      <w:r>
+        <w:rPr>
+          <w:rStyle w:val="a4"/>
+          <w:rFonts w:ascii="Times New Roman" w:hAnsi="Times New Roman" w:cs="Times New Roman"/>
+          <w:b w:val="0"/>
+          <w:color w:val="000000" w:themeColor="text1"/>
+          <w:sz w:val="28"/>
+          <w:szCs w:val="28"/>
+          <w:shd w:val="clear" w:color="auto" w:fill="FFFFFF"/>
+        </w:rPr>
+        <w:t xml:space="preserve"> предоставление информации отличается от </w:t>
+      </w:r>
+      <w:proofErr w:type="gramStart"/>
+      <w:r>
+        <w:rPr>
+          <w:rStyle w:val="a4"/>
+          <w:rFonts w:ascii="Times New Roman" w:hAnsi="Times New Roman" w:cs="Times New Roman"/>
+          <w:b w:val="0"/>
+          <w:color w:val="000000" w:themeColor="text1"/>
+          <w:sz w:val="28"/>
+          <w:szCs w:val="28"/>
+          <w:shd w:val="clear" w:color="auto" w:fill="FFFFFF"/>
+        </w:rPr>
+        <w:t>стандартного</w:t>
+      </w:r>
+      <w:proofErr w:type="gramEnd"/>
+      <w:r>
+        <w:rPr>
+          <w:rStyle w:val="a4"/>
+          <w:rFonts w:ascii="Times New Roman" w:hAnsi="Times New Roman" w:cs="Times New Roman"/>
+          <w:b w:val="0"/>
+          <w:color w:val="000000" w:themeColor="text1"/>
+          <w:sz w:val="28"/>
+          <w:szCs w:val="28"/>
+          <w:shd w:val="clear" w:color="auto" w:fill="FFFFFF"/>
+        </w:rPr>
+        <w:t xml:space="preserve"> своей многогранностью, интересностью  и наглядностью. </w:t>
       </w:r>
     </w:p>
     <w:p>
@@ -971,39 +1010,69 @@
         <w:pStyle w:val="a3"/>
         <w:numPr>
           <w:ilvl w:val="0"/>
-          <w:numId w:val="5"/>
+          <w:numId w:val="11"/>
         </w:numPr>
-        <w:ind w:left="0" w:hanging="349"/>
-        <w:rPr>
-          <w:rStyle w:val="a4"/>
-          <w:rFonts w:ascii="Times New Roman" w:hAnsi="Times New Roman" w:cs="Times New Roman"/>
-          <w:bCs w:val="0"/>
+        <w:rPr>
+          <w:rFonts w:ascii="Times New Roman" w:hAnsi="Times New Roman" w:cs="Times New Roman"/>
+          <w:bCs/>
           <w:color w:val="000000" w:themeColor="text1"/>
-          <w:sz w:val="36"/>
-          <w:szCs w:val="36"/>
-        </w:rPr>
-      </w:pPr>
-      <w:r>
-        <w:rPr>
-          <w:rStyle w:val="a4"/>
-          <w:rFonts w:ascii="Times New Roman" w:hAnsi="Times New Roman" w:cs="Times New Roman"/>
+          <w:sz w:val="28"/>
+          <w:szCs w:val="28"/>
+          <w:shd w:val="clear" w:color="auto" w:fill="FFFFFF"/>
+        </w:rPr>
+      </w:pPr>
+      <w:r>
+        <w:rPr>
+          <w:rFonts w:ascii="Times New Roman" w:hAnsi="Times New Roman" w:cs="Times New Roman"/>
+          <w:b/>
           <w:color w:val="000000" w:themeColor="text1"/>
           <w:sz w:val="36"/>
           <w:szCs w:val="36"/>
+        </w:rPr>
+        <w:t>Проведите репетицию вашего выступления</w:t>
+      </w:r>
+      <w:r>
+        <w:rPr>
+          <w:rFonts w:ascii="Times New Roman" w:hAnsi="Times New Roman" w:cs="Times New Roman"/>
+          <w:b/>
+          <w:color w:val="000000" w:themeColor="text1"/>
+          <w:sz w:val="36"/>
+          <w:szCs w:val="36"/>
+        </w:rPr>
+        <w:t>.</w:t>
+      </w:r>
+      <w:r>
+        <w:rPr>
+          <w:rFonts w:ascii="Times New Roman" w:hAnsi="Times New Roman" w:cs="Times New Roman"/>
+          <w:color w:val="000000" w:themeColor="text1"/>
+          <w:sz w:val="28"/>
+          <w:szCs w:val="28"/>
+        </w:rPr>
+        <w:t xml:space="preserve"> </w:t>
+      </w:r>
+    </w:p>
+    <w:p>
+      <w:pPr>
+        <w:pStyle w:val="a3"/>
+        <w:ind w:left="360"/>
+        <w:rPr>
+          <w:rFonts w:ascii="Times New Roman" w:hAnsi="Times New Roman" w:cs="Times New Roman"/>
+          <w:bCs/>
+          <w:color w:val="000000" w:themeColor="text1"/>
+          <w:sz w:val="28"/>
+          <w:szCs w:val="28"/>
           <w:shd w:val="clear" w:color="auto" w:fill="FFFFFF"/>
         </w:rPr>
-        <w:t>Репетируйте</w:t>
-      </w:r>
-    </w:p>
-    <w:p>
-      <w:pPr>
+      </w:pPr>
+      <w:r>
         <w:rPr>
           <w:rFonts w:ascii="Times New Roman" w:hAnsi="Times New Roman" w:cs="Times New Roman"/>
           <w:color w:val="000000" w:themeColor="text1"/>
           <w:sz w:val="28"/>
           <w:szCs w:val="28"/>
         </w:rPr>
-      </w:pPr>
+        <w:t>Все мы люди и каждый из нас испытывает волнение перед выступление</w:t>
+      </w:r>
       <w:r>
         <w:rPr>
           <w:rFonts w:ascii="Times New Roman" w:hAnsi="Times New Roman" w:cs="Times New Roman"/>
@@ -1011,7 +1080,7 @@
           <w:sz w:val="28"/>
           <w:szCs w:val="28"/>
         </w:rPr>
-        <w:t xml:space="preserve">Все мы люди и каждый из нас испытывает волнение </w:t>
+        <w:t>м. Для того</w:t>
       </w:r>
       <w:proofErr w:type="gramStart"/>
       <w:r>
@@ -1021,7 +1090,7 @@
           <w:sz w:val="28"/>
           <w:szCs w:val="28"/>
         </w:rPr>
-        <w:t>перед</w:t>
+        <w:t>,</w:t>
       </w:r>
       <w:proofErr w:type="gramEnd"/>
       <w:r>
@@ -1031,9 +1100,8 @@
           <w:sz w:val="28"/>
           <w:szCs w:val="28"/>
         </w:rPr>
-        <w:t xml:space="preserve"> выступление. Для того</w:t>
-      </w:r>
-      <w:proofErr w:type="gramStart"/>
+        <w:t xml:space="preserve"> чтобы снизить уровень волнения</w:t>
+      </w:r>
       <w:r>
         <w:rPr>
           <w:rFonts w:ascii="Times New Roman" w:hAnsi="Times New Roman" w:cs="Times New Roman"/>
@@ -1041,9 +1109,8 @@
           <w:sz w:val="28"/>
           <w:szCs w:val="28"/>
         </w:rPr>
-        <w:t>,</w:t>
-      </w:r>
-      <w:proofErr w:type="gramEnd"/>
+        <w:t xml:space="preserve"> </w:t>
+      </w:r>
       <w:r>
         <w:rPr>
           <w:rFonts w:ascii="Times New Roman" w:hAnsi="Times New Roman" w:cs="Times New Roman"/>
@@ -1051,7 +1118,16 @@
           <w:sz w:val="28"/>
           <w:szCs w:val="28"/>
         </w:rPr>
-        <w:t xml:space="preserve"> чтобы снизить это волнение достаточно несколько раз хорошенько прорепетировать.</w:t>
+        <w:t xml:space="preserve">и быть более уверенным в своем успехе, </w:t>
+      </w:r>
+      <w:r>
+        <w:rPr>
+          <w:rFonts w:ascii="Times New Roman" w:hAnsi="Times New Roman" w:cs="Times New Roman"/>
+          <w:color w:val="000000" w:themeColor="text1"/>
+          <w:sz w:val="28"/>
+          <w:szCs w:val="28"/>
+        </w:rPr>
+        <w:t>достаточно несколько раз хорошенько прорепетировать.</w:t>
       </w:r>
     </w:p>
     <w:p>
@@ -1168,6 +1244,97 @@
     </w:lvl>
   </w:abstractNum>
   <w:abstractNum w:abstractNumId="1">
+    <w:nsid w:val="107B7DF8"/>
+    <w:multiLevelType w:val="hybridMultilevel"/>
+    <w:tmpl w:val="F7BECD34"/>
+    <w:lvl w:ilvl="0" w:tplc="5B00A51E">
+      <w:start w:val="4"/>
+      <w:numFmt w:val="decimal"/>
+      <w:lvlText w:val="%1."/>
+      <w:lvlJc w:val="left"/>
+      <w:pPr>
+        <w:ind w:left="360" w:hanging="360"/>
+      </w:pPr>
+      <w:rPr>
+        <w:rFonts w:hint="default"/>
+        <w:b/>
+        <w:sz w:val="36"/>
+      </w:rPr>
+    </w:lvl>
+    <w:lvl w:ilvl="1" w:tplc="04190019" w:tentative="1">
+      <w:start w:val="1"/>
+      <w:numFmt w:val="lowerLetter"/>
+      <w:lvlText w:val="%2."/>
+      <w:lvlJc w:val="left"/>
+      <w:pPr>
+        <w:ind w:left="1440" w:hanging="360"/>
+      </w:pPr>
+    </w:lvl>
+    <w:lvl w:ilvl="2" w:tplc="0419001B" w:tentative="1">
+      <w:start w:val="1"/>
+      <w:numFmt w:val="lowerRoman"/>
+      <w:lvlText w:val="%3."/>
+      <w:lvlJc w:val="right"/>
+      <w:pPr>
+        <w:ind w:left="2160" w:hanging="180"/>
+      </w:pPr>
+    </w:lvl>
+    <w:lvl w:ilvl="3" w:tplc="0419000F" w:tentative="1">
+      <w:start w:val="1"/>
+      <w:numFmt w:val="decimal"/>
+      <w:lvlText w:val="%4."/>
+      <w:lvlJc w:val="left"/>
+      <w:pPr>
+        <w:ind w:left="2880" w:hanging="360"/>
+      </w:pPr>
+    </w:lvl>
+    <w:lvl w:ilvl="4" w:tplc="04190019" w:tentative="1">
+      <w:start w:val="1"/>
+      <w:numFmt w:val="lowerLetter"/>
+      <w:lvlText w:val="%5."/>
+      <w:lvlJc w:val="left"/>
+      <w:pPr>
+        <w:ind w:left="3600" w:hanging="360"/>
+      </w:pPr>
+    </w:lvl>
+    <w:lvl w:ilvl="5" w:tplc="0419001B" w:tentative="1">
+      <w:start w:val="1"/>
+      <w:numFmt w:val="lowerRoman"/>
+      <w:lvlText w:val="%6."/>
+      <w:lvlJc w:val="right"/>
+      <w:pPr>
+        <w:ind w:left="4320" w:hanging="180"/>
+      </w:pPr>
+    </w:lvl>
+    <w:lvl w:ilvl="6" w:tplc="0419000F" w:tentative="1">
+      <w:start w:val="1"/>
+      <w:numFmt w:val="decimal"/>
+      <w:lvlText w:val="%7."/>
+      <w:lvlJc w:val="left"/>
+      <w:pPr>
+        <w:ind w:left="5040" w:hanging="360"/>
+      </w:pPr>
+    </w:lvl>
+    <w:lvl w:ilvl="7" w:tplc="04190019" w:tentative="1">
+      <w:start w:val="1"/>
+      <w:numFmt w:val="lowerLetter"/>
+      <w:lvlText w:val="%8."/>
+      <w:lvlJc w:val="left"/>
+      <w:pPr>
+        <w:ind w:left="5760" w:hanging="360"/>
+      </w:pPr>
+    </w:lvl>
+    <w:lvl w:ilvl="8" w:tplc="0419001B" w:tentative="1">
+      <w:start w:val="1"/>
+      <w:numFmt w:val="lowerRoman"/>
+      <w:lvlText w:val="%9."/>
+      <w:lvlJc w:val="right"/>
+      <w:pPr>
+        <w:ind w:left="6480" w:hanging="180"/>
+      </w:pPr>
+    </w:lvl>
+  </w:abstractNum>
+  <w:abstractNum w:abstractNumId="2">
     <w:nsid w:val="142C03BA"/>
     <w:multiLevelType w:val="hybridMultilevel"/>
     <w:tmpl w:val="25F0B4CC"/>
@@ -1280,7 +1447,7 @@
       </w:rPr>
     </w:lvl>
   </w:abstractNum>
-  <w:abstractNum w:abstractNumId="2">
+  <w:abstractNum w:abstractNumId="3">
     <w:nsid w:val="1DB71D7F"/>
     <w:multiLevelType w:val="hybridMultilevel"/>
     <w:tmpl w:val="6CA0BEFC"/>
@@ -1393,7 +1560,7 @@
       </w:rPr>
     </w:lvl>
   </w:abstractNum>
-  <w:abstractNum w:abstractNumId="3">
+  <w:abstractNum w:abstractNumId="4">
     <w:nsid w:val="1F704B79"/>
     <w:multiLevelType w:val="hybridMultilevel"/>
     <w:tmpl w:val="FC90C676"/>
@@ -1479,7 +1646,7 @@
       </w:pPr>
     </w:lvl>
   </w:abstractNum>
-  <w:abstractNum w:abstractNumId="4">
+  <w:abstractNum w:abstractNumId="5">
     <w:nsid w:val="268E58CD"/>
     <w:multiLevelType w:val="hybridMultilevel"/>
     <w:tmpl w:val="DADA9228"/>
@@ -1592,7 +1759,7 @@
       </w:rPr>
     </w:lvl>
   </w:abstractNum>
-  <w:abstractNum w:abstractNumId="5">
+  <w:abstractNum w:abstractNumId="6">
     <w:nsid w:val="2FB162D8"/>
     <w:multiLevelType w:val="hybridMultilevel"/>
     <w:tmpl w:val="650CD3CE"/>
@@ -1705,7 +1872,96 @@
       </w:rPr>
     </w:lvl>
   </w:abstractNum>
-  <w:abstractNum w:abstractNumId="6">
+  <w:abstractNum w:abstractNumId="7">
+    <w:nsid w:val="35750654"/>
+    <w:multiLevelType w:val="hybridMultilevel"/>
+    <w:tmpl w:val="BBC859FA"/>
+    <w:lvl w:ilvl="0" w:tplc="04190011">
+      <w:start w:val="1"/>
+      <w:numFmt w:val="decimal"/>
+      <w:lvlText w:val="%1)"/>
+      <w:lvlJc w:val="left"/>
+      <w:pPr>
+        <w:ind w:left="360" w:hanging="360"/>
+      </w:pPr>
+      <w:rPr>
+        <w:rFonts w:hint="default"/>
+      </w:rPr>
+    </w:lvl>
+    <w:lvl w:ilvl="1" w:tplc="04190019" w:tentative="1">
+      <w:start w:val="1"/>
+      <w:numFmt w:val="lowerLetter"/>
+      <w:lvlText w:val="%2."/>
+      <w:lvlJc w:val="left"/>
+      <w:pPr>
+        <w:ind w:left="1440" w:hanging="360"/>
+      </w:pPr>
+    </w:lvl>
+    <w:lvl w:ilvl="2" w:tplc="0419001B" w:tentative="1">
+      <w:start w:val="1"/>
+      <w:numFmt w:val="lowerRoman"/>
+      <w:lvlText w:val="%3."/>
+      <w:lvlJc w:val="right"/>
+      <w:pPr>
+        <w:ind w:left="2160" w:hanging="180"/>
+      </w:pPr>
+    </w:lvl>
+    <w:lvl w:ilvl="3" w:tplc="0419000F" w:tentative="1">
+      <w:start w:val="1"/>
+      <w:numFmt w:val="decimal"/>
+      <w:lvlText w:val="%4."/>
+      <w:lvlJc w:val="left"/>
+      <w:pPr>
+        <w:ind w:left="2880" w:hanging="360"/>
+      </w:pPr>
+    </w:lvl>
+    <w:lvl w:ilvl="4" w:tplc="04190019" w:tentative="1">
+      <w:start w:val="1"/>
+      <w:numFmt w:val="lowerLetter"/>
+      <w:lvlText w:val="%5."/>
+      <w:lvlJc w:val="left"/>
+      <w:pPr>
+        <w:ind w:left="3600" w:hanging="360"/>
+      </w:pPr>
+    </w:lvl>
+    <w:lvl w:ilvl="5" w:tplc="0419001B" w:tentative="1">
+      <w:start w:val="1"/>
+      <w:numFmt w:val="lowerRoman"/>
+      <w:lvlText w:val="%6."/>
+      <w:lvlJc w:val="right"/>
+      <w:pPr>
+        <w:ind w:left="4320" w:hanging="180"/>
+      </w:pPr>
+    </w:lvl>
+    <w:lvl w:ilvl="6" w:tplc="0419000F" w:tentative="1">
+      <w:start w:val="1"/>
+      <w:numFmt w:val="decimal"/>
+      <w:lvlText w:val="%7."/>
+      <w:lvlJc w:val="left"/>
+      <w:pPr>
+        <w:ind w:left="5040" w:hanging="360"/>
+      </w:pPr>
+    </w:lvl>
+    <w:lvl w:ilvl="7" w:tplc="04190019" w:tentative="1">
+      <w:start w:val="1"/>
+      <w:numFmt w:val="lowerLetter"/>
+      <w:lvlText w:val="%8."/>
+      <w:lvlJc w:val="left"/>
+      <w:pPr>
+        <w:ind w:left="5760" w:hanging="360"/>
+      </w:pPr>
+    </w:lvl>
+    <w:lvl w:ilvl="8" w:tplc="0419001B" w:tentative="1">
+      <w:start w:val="1"/>
+      <w:numFmt w:val="lowerRoman"/>
+      <w:lvlText w:val="%9."/>
+      <w:lvlJc w:val="right"/>
+      <w:pPr>
+        <w:ind w:left="6480" w:hanging="180"/>
+      </w:pPr>
+    </w:lvl>
+  </w:abstractNum>
+  <w:abstractNum w:abstractNumId="8">
     <w:nsid w:val="3AF623A2"/>
     <w:multiLevelType w:val="hybridMultilevel"/>
     <w:tmpl w:val="86EA69FA"/>
@@ -1818,7 +2074,187 @@
       </w:rPr>
     </w:lvl>
   </w:abstractNum>
-  <w:abstractNum w:abstractNumId="7">
+  <w:abstractNum w:abstractNumId="9">
+    <w:nsid w:val="3F625BD8"/>
+    <w:multiLevelType w:val="hybridMultilevel"/>
+    <w:tmpl w:val="F202CB16"/>
+    <w:lvl w:ilvl="0" w:tplc="0419000F">
+      <w:start w:val="1"/>
+      <w:numFmt w:val="decimal"/>
+      <w:lvlText w:val="%1."/>
+      <w:lvlJc w:val="left"/>
+      <w:pPr>
+        <w:ind w:left="720" w:hanging="360"/>
+      </w:pPr>
+      <w:rPr>
+        <w:rFonts w:hint="default"/>
+        <w:b w:val="0"/>
+      </w:rPr>
+    </w:lvl>
+    <w:lvl w:ilvl="1" w:tplc="04190019" w:tentative="1">
+      <w:start w:val="1"/>
+      <w:numFmt w:val="lowerLetter"/>
+      <w:lvlText w:val="%2."/>
+      <w:lvlJc w:val="left"/>
+      <w:pPr>
+        <w:ind w:left="1440" w:hanging="360"/>
+      </w:pPr>
+    </w:lvl>
+    <w:lvl w:ilvl="2" w:tplc="0419001B" w:tentative="1">
+      <w:start w:val="1"/>
+      <w:numFmt w:val="lowerRoman"/>
+      <w:lvlText w:val="%3."/>
+      <w:lvlJc w:val="right"/>
+      <w:pPr>
+        <w:ind w:left="2160" w:hanging="180"/>
+      </w:pPr>
+    </w:lvl>
+    <w:lvl w:ilvl="3" w:tplc="0419000F" w:tentative="1">
+      <w:start w:val="1"/>
+      <w:numFmt w:val="decimal"/>
+      <w:lvlText w:val="%4."/>
+      <w:lvlJc w:val="left"/>
+      <w:pPr>
+        <w:ind w:left="2880" w:hanging="360"/>
+      </w:pPr>
+    </w:lvl>
+    <w:lvl w:ilvl="4" w:tplc="04190019" w:tentative="1">
+      <w:start w:val="1"/>
+      <w:numFmt w:val="lowerLetter"/>
+      <w:lvlText w:val="%5."/>
+      <w:lvlJc w:val="left"/>
+      <w:pPr>
+        <w:ind w:left="3600" w:hanging="360"/>
+      </w:pPr>
+    </w:lvl>
+    <w:lvl w:ilvl="5" w:tplc="0419001B" w:tentative="1">
+      <w:start w:val="1"/>
+      <w:numFmt w:val="lowerRoman"/>
+      <w:lvlText w:val="%6."/>
+      <w:lvlJc w:val="right"/>
+      <w:pPr>
+        <w:ind w:left="4320" w:hanging="180"/>
+      </w:pPr>
+    </w:lvl>
+    <w:lvl w:ilvl="6" w:tplc="0419000F" w:tentative="1">
+      <w:start w:val="1"/>
+      <w:numFmt w:val="decimal"/>
+      <w:lvlText w:val="%7."/>
+      <w:lvlJc w:val="left"/>
+      <w:pPr>
+        <w:ind w:left="5040" w:hanging="360"/>
+      </w:pPr>
+    </w:lvl>
+    <w:lvl w:ilvl="7" w:tplc="04190019" w:tentative="1">
+      <w:start w:val="1"/>
+      <w:numFmt w:val="lowerLetter"/>
+      <w:lvlText w:val="%8."/>
+      <w:lvlJc w:val="left"/>
+      <w:pPr>
+        <w:ind w:left="5760" w:hanging="360"/>
+      </w:pPr>
+    </w:lvl>
+    <w:lvl w:ilvl="8" w:tplc="0419001B" w:tentative="1">
+      <w:start w:val="1"/>
+      <w:numFmt w:val="lowerRoman"/>
+      <w:lvlText w:val="%9."/>
+      <w:lvlJc w:val="right"/>
+      <w:pPr>
+        <w:ind w:left="6480" w:hanging="180"/>
+      </w:pPr>
+    </w:lvl>
+  </w:abstractNum>
+  <w:abstractNum w:abstractNumId="10">
+    <w:nsid w:val="7B2E567A"/>
+    <w:multiLevelType w:val="hybridMultilevel"/>
+    <w:tmpl w:val="9F46CD1A"/>
+    <w:lvl w:ilvl="0" w:tplc="05FC1824">
+      <w:start w:val="3"/>
+      <w:numFmt w:val="decimal"/>
+      <w:lvlText w:val="%1."/>
+      <w:lvlJc w:val="left"/>
+      <w:pPr>
+        <w:ind w:left="720" w:hanging="360"/>
+      </w:pPr>
+      <w:rPr>
+        <w:rFonts w:hint="default"/>
+        <w:sz w:val="28"/>
+      </w:rPr>
+    </w:lvl>
+    <w:lvl w:ilvl="1" w:tplc="04190019" w:tentative="1">
+      <w:start w:val="1"/>
+      <w:numFmt w:val="lowerLetter"/>
+      <w:lvlText w:val="%2."/>
+      <w:lvlJc w:val="left"/>
+      <w:pPr>
+        <w:ind w:left="1440" w:hanging="360"/>
+      </w:pPr>
+    </w:lvl>
+    <w:lvl w:ilvl="2" w:tplc="0419001B" w:tentative="1">
+      <w:start w:val="1"/>
+      <w:numFmt w:val="lowerRoman"/>
+      <w:lvlText w:val="%3."/>
+      <w:lvlJc w:val="right"/>
+      <w:pPr>
+        <w:ind w:left="2160" w:hanging="180"/>
+      </w:pPr>
+    </w:lvl>
+    <w:lvl w:ilvl="3" w:tplc="0419000F" w:tentative="1">
+      <w:start w:val="1"/>
+      <w:numFmt w:val="decimal"/>
+      <w:lvlText w:val="%4."/>
+      <w:lvlJc w:val="left"/>
+      <w:pPr>
+        <w:ind w:left="2880" w:hanging="360"/>
+      </w:pPr>
+    </w:lvl>
+    <w:lvl w:ilvl="4" w:tplc="04190019" w:tentative="1">
+      <w:start w:val="1"/>
+      <w:numFmt w:val="lowerLetter"/>
+      <w:lvlText w:val="%5."/>
+      <w:lvlJc w:val="left"/>
+      <w:pPr>
+        <w:ind w:left="3600" w:hanging="360"/>
+      </w:pPr>
+    </w:lvl>
+    <w:lvl w:ilvl="5" w:tplc="0419001B" w:tentative="1">
+      <w:start w:val="1"/>
+      <w:numFmt w:val="lowerRoman"/>
+      <w:lvlText w:val="%6."/>
+      <w:lvlJc w:val="right"/>
+      <w:pPr>
+        <w:ind w:left="4320" w:hanging="180"/>
+      </w:pPr>
+    </w:lvl>
+    <w:lvl w:ilvl="6" w:tplc="0419000F" w:tentative="1">
+      <w:start w:val="1"/>
+      <w:numFmt w:val="decimal"/>
+      <w:lvlText w:val="%7."/>
+      <w:lvlJc w:val="left"/>
+      <w:pPr>
+        <w:ind w:left="5040" w:hanging="360"/>
+      </w:pPr>
+    </w:lvl>
+    <w:lvl w:ilvl="7" w:tplc="04190019" w:tentative="1">
+      <w:start w:val="1"/>
+      <w:numFmt w:val="lowerLetter"/>
+      <w:lvlText w:val="%8."/>
+      <w:lvlJc w:val="left"/>
+      <w:pPr>
+        <w:ind w:left="5760" w:hanging="360"/>
+      </w:pPr>
+    </w:lvl>
+    <w:lvl w:ilvl="8" w:tplc="0419001B" w:tentative="1">
+      <w:start w:val="1"/>
+      <w:numFmt w:val="lowerRoman"/>
+      <w:lvlText w:val="%9."/>
+      <w:lvlJc w:val="right"/>
+      <w:pPr>
+        <w:ind w:left="6480" w:hanging="180"/>
+      </w:pPr>
+    </w:lvl>
+  </w:abstractNum>
+  <w:abstractNum w:abstractNumId="11">
     <w:nsid w:val="7D322C87"/>
     <w:multiLevelType w:val="hybridMultilevel"/>
     <w:tmpl w:val="D110C87C"/>
@@ -1932,27 +2368,39 @@
     </w:lvl>
   </w:abstractNum>
   <w:num w:numId="1">
-    <w:abstractNumId w:val="1"/>
+    <w:abstractNumId w:val="2"/>
   </w:num>
   <w:num w:numId="2">
-    <w:abstractNumId w:val="2"/>
+    <w:abstractNumId w:val="3"/>
   </w:num>
   <w:num w:numId="3">
+    <w:abstractNumId w:val="5"/>
+  </w:num>
+  <w:num w:numId="4">
+    <w:abstractNumId w:val="8"/>
+  </w:num>
+  <w:num w:numId="5">
     <w:abstractNumId w:val="4"/>
   </w:num>
-  <w:num w:numId="4">
+  <w:num w:numId="6">
     <w:abstractNumId w:val="6"/>
-  </w:num>
-  <w:num w:numId="5">
-    <w:abstractNumId w:val="3"/>
-  </w:num>
-  <w:num w:numId="6">
-    <w:abstractNumId w:val="5"/>
   </w:num>
   <w:num w:numId="7">
     <w:abstractNumId w:val="0"/>
   </w:num>
   <w:num w:numId="8">
+    <w:abstractNumId w:val="11"/>
+  </w:num>
+  <w:num w:numId="9">
+    <w:abstractNumId w:val="10"/>
+  </w:num>
+  <w:num w:numId="10">
+    <w:abstractNumId w:val="9"/>
+  </w:num>
+  <w:num w:numId="11">
+    <w:abstractNumId w:val="1"/>
+  </w:num>
+  <w:num w:numId="12">
     <w:abstractNumId w:val="7"/>
   </w:num>
 </w:numbering>
